--- a/docs/new/распиновка 16 бит.docx
+++ b/docs/new/распиновка 16 бит.docx
@@ -568,6 +568,15 @@
                 <w:lang w:val="en-US"/>
               </w:rPr>
             </w:pPr>
+            <w:r>
+              <w:rPr>
+                <w:rFonts w:ascii="Courier New" w:hAnsi="Courier New" w:cs="Courier New"/>
+                <w:sz w:val="24"/>
+                <w:szCs w:val="24"/>
+                <w:lang w:val="en-US"/>
+              </w:rPr>
+              <w:t>CS</w:t>
+            </w:r>
           </w:p>
         </w:tc>
         <w:tc>
@@ -632,6 +641,25 @@
                 <w:lang w:val="en-US"/>
               </w:rPr>
             </w:pPr>
+            <w:r>
+              <w:rPr>
+                <w:rFonts w:ascii="Courier New" w:hAnsi="Courier New" w:cs="Courier New"/>
+                <w:sz w:val="24"/>
+                <w:szCs w:val="24"/>
+                <w:lang w:val="en-US"/>
+              </w:rPr>
+              <w:t>CON3.</w:t>
+            </w:r>
+            <w:r>
+              <w:rPr>
+                <w:rFonts w:ascii="Courier New" w:hAnsi="Courier New" w:cs="Courier New"/>
+                <w:b/>
+                <w:sz w:val="24"/>
+                <w:szCs w:val="24"/>
+                <w:lang w:val="en-US"/>
+              </w:rPr>
+              <w:t>25</w:t>
+            </w:r>
           </w:p>
         </w:tc>
       </w:tr>
@@ -5511,8 +5539,6 @@
           <w:lang w:val="en-US"/>
         </w:rPr>
       </w:pPr>
-      <w:proofErr w:type="spellStart"/>
-      <w:proofErr w:type="gramStart"/>
       <w:r>
         <w:rPr>
           <w:rFonts w:ascii="Courier New" w:hAnsi="Courier New" w:cs="Courier New"/>
@@ -5520,19 +5546,8 @@
           <w:szCs w:val="24"/>
           <w:lang w:val="en-US"/>
         </w:rPr>
-        <w:t>Поправленная</w:t>
+        <w:t>Поправленная !</w:t>
       </w:r>
-      <w:proofErr w:type="spellEnd"/>
-      <w:r>
-        <w:rPr>
-          <w:rFonts w:ascii="Courier New" w:hAnsi="Courier New" w:cs="Courier New"/>
-          <w:sz w:val="24"/>
-          <w:szCs w:val="24"/>
-          <w:lang w:val="en-US"/>
-        </w:rPr>
-        <w:t xml:space="preserve"> !</w:t>
-      </w:r>
-      <w:proofErr w:type="gramEnd"/>
     </w:p>
     <w:sectPr>
       <w:pgSz w:w="11906" w:h="16838"/>
@@ -6050,7 +6065,7 @@
 </file>
 
 <file path=customXml/itemProps1.xml><?xml version="1.0" encoding="utf-8"?>
-<ds:datastoreItem xmlns:ds="http://schemas.openxmlformats.org/officeDocument/2006/customXml" ds:itemID="{3666607E-1B9C-4570-8E1E-4A0DB49DD616}">
+<ds:datastoreItem xmlns:ds="http://schemas.openxmlformats.org/officeDocument/2006/customXml" ds:itemID="{86A30FBC-0C90-4F5C-ADBE-89CAAC5E04E6}">
   <ds:schemaRefs>
     <ds:schemaRef ds:uri="http://schemas.openxmlformats.org/officeDocument/2006/bibliography"/>
   </ds:schemaRefs>
